--- a/กรณีศึกษาเพื่อค้นคว้าและเรียนรู้ด้วยตนเอง (งานกลุ่ม).docx
+++ b/กรณีศึกษาเพื่อค้นคว้าและเรียนรู้ด้วยตนเอง (งานกลุ่ม).docx
@@ -156,8 +156,397 @@
           <w:noProof/>
         </w:rPr>
         <w:lastRenderedPageBreak/>
+        <mc:AlternateContent>
+          <mc:Choice Requires="wps">
+            <w:drawing>
+              <wp:anchor distT="0" distB="0" distL="114300" distR="114300" simplePos="0" relativeHeight="251666432" behindDoc="0" locked="0" layoutInCell="1" allowOverlap="1" wp14:anchorId="0948D67B" wp14:editId="5709D023">
+                <wp:simplePos x="0" y="0"/>
+                <wp:positionH relativeFrom="margin">
+                  <wp:posOffset>40315</wp:posOffset>
+                </wp:positionH>
+                <wp:positionV relativeFrom="paragraph">
+                  <wp:posOffset>3944620</wp:posOffset>
+                </wp:positionV>
+                <wp:extent cx="5794744" cy="701748"/>
+                <wp:effectExtent l="19050" t="19050" r="34925" b="41275"/>
+                <wp:wrapNone/>
+                <wp:docPr id="8" name="Rectangle 8"/>
+                <wp:cNvGraphicFramePr/>
+                <a:graphic xmlns:a="http://schemas.openxmlformats.org/drawingml/2006/main">
+                  <a:graphicData uri="http://schemas.microsoft.com/office/word/2010/wordprocessingShape">
+                    <wps:wsp>
+                      <wps:cNvSpPr/>
+                      <wps:spPr>
+                        <a:xfrm>
+                          <a:off x="0" y="0"/>
+                          <a:ext cx="5794744" cy="701748"/>
+                        </a:xfrm>
+                        <a:prstGeom prst="rect">
+                          <a:avLst/>
+                        </a:prstGeom>
+                        <a:solidFill>
+                          <a:schemeClr val="accent1">
+                            <a:alpha val="0"/>
+                          </a:schemeClr>
+                        </a:solidFill>
+                        <a:ln w="57150"/>
+                      </wps:spPr>
+                      <wps:style>
+                        <a:lnRef idx="2">
+                          <a:schemeClr val="accent1">
+                            <a:shade val="50000"/>
+                          </a:schemeClr>
+                        </a:lnRef>
+                        <a:fillRef idx="1">
+                          <a:schemeClr val="accent1"/>
+                        </a:fillRef>
+                        <a:effectRef idx="0">
+                          <a:schemeClr val="accent1"/>
+                        </a:effectRef>
+                        <a:fontRef idx="minor">
+                          <a:schemeClr val="lt1"/>
+                        </a:fontRef>
+                      </wps:style>
+                      <wps:bodyPr rot="0" spcFirstLastPara="0" vertOverflow="overflow" horzOverflow="overflow" vert="horz" wrap="square" lIns="91440" tIns="45720" rIns="91440" bIns="45720" numCol="1" spcCol="0" rtlCol="0" fromWordArt="0" anchor="ctr" anchorCtr="0" forceAA="0" compatLnSpc="1">
+                        <a:prstTxWarp prst="textNoShape">
+                          <a:avLst/>
+                        </a:prstTxWarp>
+                        <a:noAutofit/>
+                      </wps:bodyPr>
+                    </wps:wsp>
+                  </a:graphicData>
+                </a:graphic>
+              </wp:anchor>
+            </w:drawing>
+          </mc:Choice>
+          <mc:Fallback>
+            <w:pict>
+              <v:rect w14:anchorId="57B26526" id="Rectangle 8" o:spid="_x0000_s1026" style="position:absolute;margin-left:3.15pt;margin-top:310.6pt;width:456.3pt;height:55.25pt;z-index:251666432;visibility:visible;mso-wrap-style:square;mso-wrap-distance-left:9pt;mso-wrap-distance-top:0;mso-wrap-distance-right:9pt;mso-wrap-distance-bottom:0;mso-position-horizontal:absolute;mso-position-horizontal-relative:margin;mso-position-vertical:absolute;mso-position-vertical-relative:text;v-text-anchor:middle" o:gfxdata="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" fillcolor="#4472c4 [3204]" strokecolor="#1f3763 [1604]" strokeweight="4.5pt">
+                <v:fill opacity="0"/>
+                <w10:wrap anchorx="margin"/>
+              </v:rect>
+            </w:pict>
+          </mc:Fallback>
+        </mc:AlternateContent>
+      </w:r>
+      <w:r>
+        <w:rPr>
+          <w:noProof/>
+        </w:rPr>
+        <mc:AlternateContent>
+          <mc:Choice Requires="wps">
+            <w:drawing>
+              <wp:anchor distT="0" distB="0" distL="114300" distR="114300" simplePos="0" relativeHeight="251670528" behindDoc="0" locked="0" layoutInCell="1" allowOverlap="1" wp14:anchorId="2A07E696" wp14:editId="4E9F47E9">
+                <wp:simplePos x="0" y="0"/>
+                <wp:positionH relativeFrom="margin">
+                  <wp:align>left</wp:align>
+                </wp:positionH>
+                <wp:positionV relativeFrom="paragraph">
+                  <wp:posOffset>1466998</wp:posOffset>
+                </wp:positionV>
+                <wp:extent cx="5794744" cy="707745"/>
+                <wp:effectExtent l="19050" t="19050" r="34925" b="35560"/>
+                <wp:wrapNone/>
+                <wp:docPr id="10" name="Rectangle 10"/>
+                <wp:cNvGraphicFramePr/>
+                <a:graphic xmlns:a="http://schemas.openxmlformats.org/drawingml/2006/main">
+                  <a:graphicData uri="http://schemas.microsoft.com/office/word/2010/wordprocessingShape">
+                    <wps:wsp>
+                      <wps:cNvSpPr/>
+                      <wps:spPr>
+                        <a:xfrm>
+                          <a:off x="0" y="0"/>
+                          <a:ext cx="5794744" cy="707745"/>
+                        </a:xfrm>
+                        <a:prstGeom prst="rect">
+                          <a:avLst/>
+                        </a:prstGeom>
+                        <a:solidFill>
+                          <a:schemeClr val="accent1">
+                            <a:alpha val="0"/>
+                          </a:schemeClr>
+                        </a:solidFill>
+                        <a:ln w="57150"/>
+                      </wps:spPr>
+                      <wps:style>
+                        <a:lnRef idx="2">
+                          <a:schemeClr val="accent1">
+                            <a:shade val="50000"/>
+                          </a:schemeClr>
+                        </a:lnRef>
+                        <a:fillRef idx="1">
+                          <a:schemeClr val="accent1"/>
+                        </a:fillRef>
+                        <a:effectRef idx="0">
+                          <a:schemeClr val="accent1"/>
+                        </a:effectRef>
+                        <a:fontRef idx="minor">
+                          <a:schemeClr val="lt1"/>
+                        </a:fontRef>
+                      </wps:style>
+                      <wps:bodyPr rot="0" spcFirstLastPara="0" vertOverflow="overflow" horzOverflow="overflow" vert="horz" wrap="square" lIns="91440" tIns="45720" rIns="91440" bIns="45720" numCol="1" spcCol="0" rtlCol="0" fromWordArt="0" anchor="ctr" anchorCtr="0" forceAA="0" compatLnSpc="1">
+                        <a:prstTxWarp prst="textNoShape">
+                          <a:avLst/>
+                        </a:prstTxWarp>
+                        <a:noAutofit/>
+                      </wps:bodyPr>
+                    </wps:wsp>
+                  </a:graphicData>
+                </a:graphic>
+                <wp14:sizeRelV relativeFrom="margin">
+                  <wp14:pctHeight>0</wp14:pctHeight>
+                </wp14:sizeRelV>
+              </wp:anchor>
+            </w:drawing>
+          </mc:Choice>
+          <mc:Fallback>
+            <w:pict>
+              <v:rect w14:anchorId="590FA1CA" id="Rectangle 10" o:spid="_x0000_s1026" style="position:absolute;margin-left:0;margin-top:115.5pt;width:456.3pt;height:55.75pt;z-index:251670528;visibility:visible;mso-wrap-style:square;mso-height-percent:0;mso-wrap-distance-left:9pt;mso-wrap-distance-top:0;mso-wrap-distance-right:9pt;mso-wrap-distance-bottom:0;mso-position-horizontal:left;mso-position-horizontal-relative:margin;mso-position-vertical:absolute;mso-position-vertical-relative:text;mso-height-percent:0;mso-height-relative:margin;v-text-anchor:middle" o:gfxdata="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" fillcolor="#4472c4 [3204]" strokecolor="#1f3763 [1604]" strokeweight="4.5pt">
+                <v:fill opacity="0"/>
+                <w10:wrap anchorx="margin"/>
+              </v:rect>
+            </w:pict>
+          </mc:Fallback>
+        </mc:AlternateContent>
+      </w:r>
+      <w:r>
+        <w:rPr>
+          <w:noProof/>
+        </w:rPr>
+        <mc:AlternateContent>
+          <mc:Choice Requires="wps">
+            <w:drawing>
+              <wp:anchor distT="0" distB="0" distL="114300" distR="114300" simplePos="0" relativeHeight="251668480" behindDoc="0" locked="0" layoutInCell="1" allowOverlap="1" wp14:anchorId="2D18614A" wp14:editId="40990FD9">
+                <wp:simplePos x="0" y="0"/>
+                <wp:positionH relativeFrom="margin">
+                  <wp:align>left</wp:align>
+                </wp:positionH>
+                <wp:positionV relativeFrom="paragraph">
+                  <wp:posOffset>2275367</wp:posOffset>
+                </wp:positionV>
+                <wp:extent cx="5794744" cy="795153"/>
+                <wp:effectExtent l="19050" t="19050" r="34925" b="43180"/>
+                <wp:wrapNone/>
+                <wp:docPr id="9" name="Rectangle 9"/>
+                <wp:cNvGraphicFramePr/>
+                <a:graphic xmlns:a="http://schemas.openxmlformats.org/drawingml/2006/main">
+                  <a:graphicData uri="http://schemas.microsoft.com/office/word/2010/wordprocessingShape">
+                    <wps:wsp>
+                      <wps:cNvSpPr/>
+                      <wps:spPr>
+                        <a:xfrm>
+                          <a:off x="0" y="0"/>
+                          <a:ext cx="5794744" cy="795153"/>
+                        </a:xfrm>
+                        <a:prstGeom prst="rect">
+                          <a:avLst/>
+                        </a:prstGeom>
+                        <a:solidFill>
+                          <a:schemeClr val="accent1">
+                            <a:alpha val="0"/>
+                          </a:schemeClr>
+                        </a:solidFill>
+                        <a:ln w="57150"/>
+                      </wps:spPr>
+                      <wps:style>
+                        <a:lnRef idx="2">
+                          <a:schemeClr val="accent1">
+                            <a:shade val="50000"/>
+                          </a:schemeClr>
+                        </a:lnRef>
+                        <a:fillRef idx="1">
+                          <a:schemeClr val="accent1"/>
+                        </a:fillRef>
+                        <a:effectRef idx="0">
+                          <a:schemeClr val="accent1"/>
+                        </a:effectRef>
+                        <a:fontRef idx="minor">
+                          <a:schemeClr val="lt1"/>
+                        </a:fontRef>
+                      </wps:style>
+                      <wps:bodyPr rot="0" spcFirstLastPara="0" vertOverflow="overflow" horzOverflow="overflow" vert="horz" wrap="square" lIns="91440" tIns="45720" rIns="91440" bIns="45720" numCol="1" spcCol="0" rtlCol="0" fromWordArt="0" anchor="ctr" anchorCtr="0" forceAA="0" compatLnSpc="1">
+                        <a:prstTxWarp prst="textNoShape">
+                          <a:avLst/>
+                        </a:prstTxWarp>
+                        <a:noAutofit/>
+                      </wps:bodyPr>
+                    </wps:wsp>
+                  </a:graphicData>
+                </a:graphic>
+                <wp14:sizeRelV relativeFrom="margin">
+                  <wp14:pctHeight>0</wp14:pctHeight>
+                </wp14:sizeRelV>
+              </wp:anchor>
+            </w:drawing>
+          </mc:Choice>
+          <mc:Fallback>
+            <w:pict>
+              <v:rect w14:anchorId="11C1EDFC" id="Rectangle 9" o:spid="_x0000_s1026" style="position:absolute;margin-left:0;margin-top:179.15pt;width:456.3pt;height:62.6pt;z-index:251668480;visibility:visible;mso-wrap-style:square;mso-height-percent:0;mso-wrap-distance-left:9pt;mso-wrap-distance-top:0;mso-wrap-distance-right:9pt;mso-wrap-distance-bottom:0;mso-position-horizontal:left;mso-position-horizontal-relative:margin;mso-position-vertical:absolute;mso-position-vertical-relative:text;mso-height-percent:0;mso-height-relative:margin;v-text-anchor:middle" o:gfxdata="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" fillcolor="#4472c4 [3204]" strokecolor="#1f3763 [1604]" strokeweight="4.5pt">
+                <v:fill opacity="0"/>
+                <w10:wrap anchorx="margin"/>
+              </v:rect>
+            </w:pict>
+          </mc:Fallback>
+        </mc:AlternateContent>
+      </w:r>
+      <w:r>
+        <w:rPr>
+          <w:noProof/>
+        </w:rPr>
+        <mc:AlternateContent>
+          <mc:Choice Requires="wps">
+            <w:drawing>
+              <wp:anchor distT="0" distB="0" distL="114300" distR="114300" simplePos="0" relativeHeight="251662336" behindDoc="0" locked="0" layoutInCell="1" allowOverlap="1" wp14:anchorId="30EBF600" wp14:editId="31D6A91E">
+                <wp:simplePos x="0" y="0"/>
+                <wp:positionH relativeFrom="column">
+                  <wp:posOffset>102870</wp:posOffset>
+                </wp:positionH>
+                <wp:positionV relativeFrom="paragraph">
+                  <wp:posOffset>6846894</wp:posOffset>
+                </wp:positionV>
+                <wp:extent cx="5794744" cy="701748"/>
+                <wp:effectExtent l="19050" t="19050" r="34925" b="41275"/>
+                <wp:wrapNone/>
+                <wp:docPr id="6" name="Rectangle 6"/>
+                <wp:cNvGraphicFramePr/>
+                <a:graphic xmlns:a="http://schemas.openxmlformats.org/drawingml/2006/main">
+                  <a:graphicData uri="http://schemas.microsoft.com/office/word/2010/wordprocessingShape">
+                    <wps:wsp>
+                      <wps:cNvSpPr/>
+                      <wps:spPr>
+                        <a:xfrm>
+                          <a:off x="0" y="0"/>
+                          <a:ext cx="5794744" cy="701748"/>
+                        </a:xfrm>
+                        <a:prstGeom prst="rect">
+                          <a:avLst/>
+                        </a:prstGeom>
+                        <a:solidFill>
+                          <a:schemeClr val="accent1">
+                            <a:alpha val="0"/>
+                          </a:schemeClr>
+                        </a:solidFill>
+                        <a:ln w="57150"/>
+                      </wps:spPr>
+                      <wps:style>
+                        <a:lnRef idx="2">
+                          <a:schemeClr val="accent1">
+                            <a:shade val="50000"/>
+                          </a:schemeClr>
+                        </a:lnRef>
+                        <a:fillRef idx="1">
+                          <a:schemeClr val="accent1"/>
+                        </a:fillRef>
+                        <a:effectRef idx="0">
+                          <a:schemeClr val="accent1"/>
+                        </a:effectRef>
+                        <a:fontRef idx="minor">
+                          <a:schemeClr val="lt1"/>
+                        </a:fontRef>
+                      </wps:style>
+                      <wps:bodyPr rot="0" spcFirstLastPara="0" vertOverflow="overflow" horzOverflow="overflow" vert="horz" wrap="square" lIns="91440" tIns="45720" rIns="91440" bIns="45720" numCol="1" spcCol="0" rtlCol="0" fromWordArt="0" anchor="ctr" anchorCtr="0" forceAA="0" compatLnSpc="1">
+                        <a:prstTxWarp prst="textNoShape">
+                          <a:avLst/>
+                        </a:prstTxWarp>
+                        <a:noAutofit/>
+                      </wps:bodyPr>
+                    </wps:wsp>
+                  </a:graphicData>
+                </a:graphic>
+              </wp:anchor>
+            </w:drawing>
+          </mc:Choice>
+          <mc:Fallback>
+            <w:pict>
+              <v:rect w14:anchorId="505DD155" id="Rectangle 6" o:spid="_x0000_s1026" style="position:absolute;margin-left:8.1pt;margin-top:539.15pt;width:456.3pt;height:55.25pt;z-index:251662336;visibility:visible;mso-wrap-style:square;mso-wrap-distance-left:9pt;mso-wrap-distance-top:0;mso-wrap-distance-right:9pt;mso-wrap-distance-bottom:0;mso-position-horizontal:absolute;mso-position-horizontal-relative:text;mso-position-vertical:absolute;mso-position-vertical-relative:text;v-text-anchor:middle" o:gfxdata="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" fillcolor="#4472c4 [3204]" strokecolor="#1f3763 [1604]" strokeweight="4.5pt">
+                <v:fill opacity="0"/>
+              </v:rect>
+            </w:pict>
+          </mc:Fallback>
+        </mc:AlternateContent>
+      </w:r>
+      <w:r>
+        <w:rPr>
+          <w:noProof/>
+        </w:rPr>
+        <mc:AlternateContent>
+          <mc:Choice Requires="wps">
+            <w:drawing>
+              <wp:anchor distT="0" distB="0" distL="114300" distR="114300" simplePos="0" relativeHeight="251664384" behindDoc="0" locked="0" layoutInCell="1" allowOverlap="1" wp14:anchorId="5582F24F" wp14:editId="252707FE">
+                <wp:simplePos x="0" y="0"/>
+                <wp:positionH relativeFrom="column">
+                  <wp:posOffset>41925</wp:posOffset>
+                </wp:positionH>
+                <wp:positionV relativeFrom="paragraph">
+                  <wp:posOffset>3178397</wp:posOffset>
+                </wp:positionV>
+                <wp:extent cx="5794744" cy="701748"/>
+                <wp:effectExtent l="19050" t="19050" r="34925" b="41275"/>
+                <wp:wrapNone/>
+                <wp:docPr id="7" name="Rectangle 7"/>
+                <wp:cNvGraphicFramePr/>
+                <a:graphic xmlns:a="http://schemas.openxmlformats.org/drawingml/2006/main">
+                  <a:graphicData uri="http://schemas.microsoft.com/office/word/2010/wordprocessingShape">
+                    <wps:wsp>
+                      <wps:cNvSpPr/>
+                      <wps:spPr>
+                        <a:xfrm>
+                          <a:off x="0" y="0"/>
+                          <a:ext cx="5794744" cy="701748"/>
+                        </a:xfrm>
+                        <a:prstGeom prst="rect">
+                          <a:avLst/>
+                        </a:prstGeom>
+                        <a:solidFill>
+                          <a:schemeClr val="accent1">
+                            <a:alpha val="0"/>
+                          </a:schemeClr>
+                        </a:solidFill>
+                        <a:ln w="57150"/>
+                      </wps:spPr>
+                      <wps:style>
+                        <a:lnRef idx="2">
+                          <a:schemeClr val="accent1">
+                            <a:shade val="50000"/>
+                          </a:schemeClr>
+                        </a:lnRef>
+                        <a:fillRef idx="1">
+                          <a:schemeClr val="accent1"/>
+                        </a:fillRef>
+                        <a:effectRef idx="0">
+                          <a:schemeClr val="accent1"/>
+                        </a:effectRef>
+                        <a:fontRef idx="minor">
+                          <a:schemeClr val="lt1"/>
+                        </a:fontRef>
+                      </wps:style>
+                      <wps:bodyPr rot="0" spcFirstLastPara="0" vertOverflow="overflow" horzOverflow="overflow" vert="horz" wrap="square" lIns="91440" tIns="45720" rIns="91440" bIns="45720" numCol="1" spcCol="0" rtlCol="0" fromWordArt="0" anchor="ctr" anchorCtr="0" forceAA="0" compatLnSpc="1">
+                        <a:prstTxWarp prst="textNoShape">
+                          <a:avLst/>
+                        </a:prstTxWarp>
+                        <a:noAutofit/>
+                      </wps:bodyPr>
+                    </wps:wsp>
+                  </a:graphicData>
+                </a:graphic>
+              </wp:anchor>
+            </w:drawing>
+          </mc:Choice>
+          <mc:Fallback>
+            <w:pict>
+              <v:rect w14:anchorId="2903F7F3" id="Rectangle 7" o:spid="_x0000_s1026" style="position:absolute;margin-left:3.3pt;margin-top:250.25pt;width:456.3pt;height:55.25pt;z-index:251664384;visibility:visible;mso-wrap-style:square;mso-wrap-distance-left:9pt;mso-wrap-distance-top:0;mso-wrap-distance-right:9pt;mso-wrap-distance-bottom:0;mso-position-horizontal:absolute;mso-position-horizontal-relative:text;mso-position-vertical:absolute;mso-position-vertical-relative:text;v-text-anchor:middle" o:gfxdata="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" fillcolor="#4472c4 [3204]" strokecolor="#1f3763 [1604]" strokeweight="4.5pt">
+                <v:fill opacity="0"/>
+              </v:rect>
+            </w:pict>
+          </mc:Fallback>
+        </mc:AlternateContent>
+      </w:r>
+      <w:r>
+        <w:rPr>
+          <w:noProof/>
+        </w:rPr>
         <w:drawing>
-          <wp:anchor distT="0" distB="0" distL="114300" distR="114300" simplePos="0" relativeHeight="251658240" behindDoc="0" locked="0" layoutInCell="1" allowOverlap="1" wp14:anchorId="3872C2E7" wp14:editId="32F1CE58">
+          <wp:anchor distT="0" distB="0" distL="114300" distR="114300" simplePos="0" relativeHeight="251658240" behindDoc="0" locked="0" layoutInCell="1" allowOverlap="1" wp14:anchorId="3872C2E7" wp14:editId="16C85F14">
             <wp:simplePos x="0" y="0"/>
             <wp:positionH relativeFrom="margin">
               <wp:posOffset>165707</wp:posOffset>
@@ -280,18 +669,18 @@
           <w:u w:val="double"/>
         </w:rPr>
         <w:drawing>
-          <wp:anchor distT="0" distB="0" distL="114300" distR="114300" simplePos="0" relativeHeight="251661312" behindDoc="0" locked="0" layoutInCell="1" allowOverlap="1" wp14:anchorId="25B60251" wp14:editId="03814773">
+          <wp:anchor distT="0" distB="0" distL="114300" distR="114300" simplePos="0" relativeHeight="251671552" behindDoc="0" locked="0" layoutInCell="1" allowOverlap="1" wp14:anchorId="4E0C2E2D" wp14:editId="2CD8DAA7">
             <wp:simplePos x="0" y="0"/>
             <wp:positionH relativeFrom="column">
               <wp:posOffset>0</wp:posOffset>
             </wp:positionH>
             <wp:positionV relativeFrom="paragraph">
-              <wp:posOffset>0</wp:posOffset>
+              <wp:posOffset>1329</wp:posOffset>
             </wp:positionV>
-            <wp:extent cx="5725160" cy="3490595"/>
-            <wp:effectExtent l="0" t="0" r="8890" b="0"/>
+            <wp:extent cx="5730875" cy="4763135"/>
+            <wp:effectExtent l="0" t="0" r="3175" b="0"/>
             <wp:wrapSquare wrapText="bothSides"/>
-            <wp:docPr id="5" name="Picture 5"/>
+            <wp:docPr id="11" name="Picture 11"/>
             <wp:cNvGraphicFramePr>
               <a:graphicFrameLocks xmlns:a="http://schemas.openxmlformats.org/drawingml/2006/main" noChangeAspect="1"/>
             </wp:cNvGraphicFramePr>
@@ -299,7 +688,7 @@
               <a:graphicData uri="http://schemas.openxmlformats.org/drawingml/2006/picture">
                 <pic:pic xmlns:pic="http://schemas.openxmlformats.org/drawingml/2006/picture">
                   <pic:nvPicPr>
-                    <pic:cNvPr id="0" name="Picture 5"/>
+                    <pic:cNvPr id="0" name="Picture 1"/>
                     <pic:cNvPicPr>
                       <a:picLocks noChangeAspect="1" noChangeArrowheads="1"/>
                     </pic:cNvPicPr>
@@ -320,7 +709,7 @@
                   <pic:spPr bwMode="auto">
                     <a:xfrm>
                       <a:off x="0" y="0"/>
-                      <a:ext cx="5725160" cy="3490595"/>
+                      <a:ext cx="5730875" cy="4763135"/>
                     </a:xfrm>
                     <a:prstGeom prst="rect">
                       <a:avLst/>
@@ -411,6 +800,26 @@
         <w:tc>
           <w:tcPr>
             <w:tcW w:w="2122" w:type="dxa"/>
+            <w:vMerge w:val="restart"/>
+          </w:tcPr>
+          <w:p>
+            <w:pPr>
+              <w:rPr>
+                <w:cs/>
+              </w:rPr>
+            </w:pPr>
+            <w:r>
+              <w:rPr>
+                <w:rFonts w:hint="cs"/>
+                <w:cs/>
+              </w:rPr>
+              <w:t>หนี้สินระยะสั้น</w:t>
+            </w:r>
+          </w:p>
+        </w:tc>
+        <w:tc>
+          <w:tcPr>
+            <w:tcW w:w="2645" w:type="dxa"/>
           </w:tcPr>
           <w:p>
             <w:pPr>
@@ -424,21 +833,20 @@
                 <w:rFonts w:hint="cs"/>
                 <w:cs/>
               </w:rPr>
-              <w:t>หนี้สินระยะสั้น</w:t>
+              <w:t>เงินกู้ระยะสั้น</w:t>
             </w:r>
           </w:p>
         </w:tc>
         <w:tc>
           <w:tcPr>
-            <w:tcW w:w="2645" w:type="dxa"/>
-          </w:tcPr>
-          <w:p/>
-        </w:tc>
-        <w:tc>
-          <w:tcPr>
             <w:tcW w:w="1984" w:type="dxa"/>
-          </w:tcPr>
-          <w:p/>
+            <w:vMerge w:val="restart"/>
+          </w:tcPr>
+          <w:p>
+            <w:r>
+              <w:t>15%</w:t>
+            </w:r>
+          </w:p>
         </w:tc>
         <w:tc>
           <w:tcPr>
@@ -451,11 +859,60 @@
         <w:tc>
           <w:tcPr>
             <w:tcW w:w="2122" w:type="dxa"/>
+            <w:vMerge/>
           </w:tcPr>
           <w:p>
             <w:pPr>
               <w:rPr>
                 <w:rFonts w:hint="cs"/>
+                <w:cs/>
+              </w:rPr>
+            </w:pPr>
+          </w:p>
+        </w:tc>
+        <w:tc>
+          <w:tcPr>
+            <w:tcW w:w="2645" w:type="dxa"/>
+          </w:tcPr>
+          <w:p>
+            <w:pPr>
+              <w:rPr>
+                <w:rFonts w:hint="cs"/>
+                <w:cs/>
+              </w:rPr>
+            </w:pPr>
+            <w:r>
+              <w:rPr>
+                <w:rFonts w:hint="cs"/>
+                <w:cs/>
+              </w:rPr>
+              <w:t>ตั๋วแลกเงิน</w:t>
+            </w:r>
+          </w:p>
+        </w:tc>
+        <w:tc>
+          <w:tcPr>
+            <w:tcW w:w="1984" w:type="dxa"/>
+            <w:vMerge/>
+          </w:tcPr>
+          <w:p/>
+        </w:tc>
+        <w:tc>
+          <w:tcPr>
+            <w:tcW w:w="1560" w:type="dxa"/>
+          </w:tcPr>
+          <w:p/>
+        </w:tc>
+      </w:tr>
+      <w:tr>
+        <w:tc>
+          <w:tcPr>
+            <w:tcW w:w="2122" w:type="dxa"/>
+            <w:vMerge w:val="restart"/>
+          </w:tcPr>
+          <w:p>
+            <w:pPr>
+              <w:rPr>
                 <w:cs/>
               </w:rPr>
             </w:pPr>
@@ -479,11 +936,73 @@
           <w:tcPr>
             <w:tcW w:w="2645" w:type="dxa"/>
           </w:tcPr>
+          <w:p>
+            <w:r>
+              <w:rPr>
+                <w:rFonts w:hint="cs"/>
+                <w:cs/>
+              </w:rPr>
+              <w:t>เงินกู้ระยะยาว</w:t>
+            </w:r>
+          </w:p>
+        </w:tc>
+        <w:tc>
+          <w:tcPr>
+            <w:tcW w:w="1984" w:type="dxa"/>
+            <w:vMerge w:val="restart"/>
+          </w:tcPr>
+          <w:p>
+            <w:r>
+              <w:t>25%</w:t>
+            </w:r>
+          </w:p>
+        </w:tc>
+        <w:tc>
+          <w:tcPr>
+            <w:tcW w:w="1560" w:type="dxa"/>
+          </w:tcPr>
           <w:p/>
         </w:tc>
+      </w:tr>
+      <w:tr>
+        <w:tc>
+          <w:tcPr>
+            <w:tcW w:w="2122" w:type="dxa"/>
+            <w:vMerge/>
+          </w:tcPr>
+          <w:p>
+            <w:pPr>
+              <w:rPr>
+                <w:rFonts w:hint="cs"/>
+                <w:cs/>
+              </w:rPr>
+            </w:pPr>
+          </w:p>
+        </w:tc>
+        <w:tc>
+          <w:tcPr>
+            <w:tcW w:w="2645" w:type="dxa"/>
+          </w:tcPr>
+          <w:p>
+            <w:pPr>
+              <w:rPr>
+                <w:rFonts w:hint="cs"/>
+                <w:cs/>
+              </w:rPr>
+            </w:pPr>
+            <w:r>
+              <w:rPr>
+                <w:rFonts w:hint="cs"/>
+                <w:cs/>
+              </w:rPr>
+              <w:t>หุ้นกู้</w:t>
+            </w:r>
+          </w:p>
+        </w:tc>
         <w:tc>
           <w:tcPr>
             <w:tcW w:w="1984" w:type="dxa"/>
+            <w:vMerge/>
           </w:tcPr>
           <w:p/>
         </w:tc>
@@ -513,13 +1032,41 @@
           <w:tcPr>
             <w:tcW w:w="2645" w:type="dxa"/>
           </w:tcPr>
-          <w:p/>
+          <w:p>
+            <w:pPr>
+              <w:rPr>
+                <w:rFonts w:hint="cs"/>
+                <w:cs/>
+              </w:rPr>
+            </w:pPr>
+            <w:r>
+              <w:rPr>
+                <w:rFonts w:hint="cs"/>
+                <w:cs/>
+              </w:rPr>
+              <w:t>หุ้นสามัญ</w:t>
+            </w:r>
+            <w:r>
+              <w:t xml:space="preserve"> (</w:t>
+            </w:r>
+            <w:r>
+              <w:rPr>
+                <w:rFonts w:hint="cs"/>
+                <w:cs/>
+              </w:rPr>
+              <w:t>เงินทุนมีต้นทุนระดับเดียว ต้นทุนไม่แตกต่าง</w:t>
+            </w:r>
+          </w:p>
         </w:tc>
         <w:tc>
           <w:tcPr>
             <w:tcW w:w="1984" w:type="dxa"/>
           </w:tcPr>
-          <w:p/>
+          <w:p>
+            <w:r>
+              <w:t>60%</w:t>
+            </w:r>
+          </w:p>
         </w:tc>
         <w:tc>
           <w:tcPr>
@@ -532,9 +1079,17 @@
     <w:p>
       <w:pPr>
         <w:rPr>
+          <w:rFonts w:hint="cs"/>
+          <w:u w:val="double"/>
+          <w:cs/>
+        </w:rPr>
+      </w:pPr>
+      <w:r>
+        <w:rPr>
           <w:u w:val="double"/>
         </w:rPr>
-      </w:pPr>
+        <w:t xml:space="preserve"> </w:t>
+      </w:r>
     </w:p>
     <w:sectPr>
       <w:pgSz w:w="11906" w:h="16838"/>
